--- a/C作业/通讯录程序制作实验报告.docx
+++ b/C作业/通讯录程序制作实验报告.docx
@@ -5,30 +5,16 @@
     <w:p>
       <w:pPr>
         <w:pStyle w:val="a4"/>
+      </w:pPr>
+      <w:r>
         <w:rPr>
           <w:rFonts w:hint="eastAsia"/>
         </w:rPr>
-      </w:pPr>
-      <w:r>
-        <w:rPr>
-          <w:rFonts w:hint="eastAsia"/>
-        </w:rPr>
         <w:t>通讯录程序制作实验报告</w:t>
       </w:r>
     </w:p>
-    <w:p>
-      <w:pPr>
-        <w:rPr>
-          <w:rFonts w:hint="eastAsia"/>
-        </w:rPr>
-      </w:pPr>
-    </w:p>
-    <w:p>
-      <w:pPr>
-        <w:rPr>
-          <w:rFonts w:hint="eastAsia"/>
-        </w:rPr>
-      </w:pPr>
+    <w:p/>
+    <w:p>
       <w:r>
         <w:rPr>
           <w:rFonts w:hint="eastAsia"/>
@@ -51,21 +37,24 @@
           <w:numId w:val="4"/>
         </w:numPr>
         <w:ind w:firstLineChars="0"/>
+      </w:pPr>
+      <w:r>
         <w:rPr>
           <w:rFonts w:hint="eastAsia"/>
         </w:rPr>
-      </w:pPr>
+        <w:t>孔晨皓</w:t>
+      </w:r>
       <w:r>
         <w:rPr>
           <w:rFonts w:hint="eastAsia"/>
         </w:rPr>
-        <w:t>孔晨皓</w:t>
+        <w:tab/>
       </w:r>
       <w:r>
         <w:rPr>
           <w:rFonts w:hint="eastAsia"/>
         </w:rPr>
-        <w:t xml:space="preserve"> P21514131</w:t>
+        <w:t>P21514131</w:t>
       </w:r>
     </w:p>
     <w:p>
@@ -76,16 +65,33 @@
           <w:numId w:val="4"/>
         </w:numPr>
         <w:ind w:firstLineChars="0"/>
+      </w:pPr>
+      <w:r>
         <w:rPr>
           <w:rFonts w:hint="eastAsia"/>
         </w:rPr>
-      </w:pPr>
+        <w:t>刘天生</w:t>
+      </w:r>
       <w:r>
         <w:rPr>
           <w:rFonts w:hint="eastAsia"/>
         </w:rPr>
-        <w:t>刘天生</w:t>
-      </w:r>
+        <w:tab/>
+      </w:r>
+      <w:r>
+        <w:rPr>
+          <w:rFonts w:hint="eastAsia"/>
+        </w:rPr>
+        <w:t>P215141</w:t>
+      </w:r>
+      <w:r>
+        <w:rPr>
+          <w:rFonts w:hint="eastAsia"/>
+        </w:rPr>
+        <w:t>09</w:t>
+      </w:r>
+      <w:bookmarkStart w:id="0" w:name="_GoBack"/>
+      <w:bookmarkEnd w:id="0"/>
     </w:p>
     <w:p>
       <w:pPr>
@@ -95,15 +101,30 @@
           <w:numId w:val="4"/>
         </w:numPr>
         <w:ind w:firstLineChars="0"/>
+      </w:pPr>
+      <w:r>
         <w:rPr>
           <w:rFonts w:hint="eastAsia"/>
         </w:rPr>
-      </w:pPr>
+        <w:t>赵永登</w:t>
+      </w:r>
       <w:r>
         <w:rPr>
           <w:rFonts w:hint="eastAsia"/>
         </w:rPr>
-        <w:t>赵永登</w:t>
+        <w:tab/>
+      </w:r>
+      <w:r>
+        <w:rPr>
+          <w:rFonts w:hint="eastAsia"/>
+        </w:rPr>
+        <w:t>P21514</w:t>
+      </w:r>
+      <w:r>
+        <w:rPr>
+          <w:rFonts w:hint="eastAsia"/>
+        </w:rPr>
+        <w:t>093</w:t>
       </w:r>
     </w:p>
     <w:p>
@@ -114,15 +135,30 @@
           <w:numId w:val="4"/>
         </w:numPr>
         <w:ind w:firstLineChars="0"/>
+      </w:pPr>
+      <w:r>
         <w:rPr>
           <w:rFonts w:hint="eastAsia"/>
         </w:rPr>
-      </w:pPr>
+        <w:t>王翔</w:t>
+      </w:r>
       <w:r>
         <w:rPr>
           <w:rFonts w:hint="eastAsia"/>
         </w:rPr>
-        <w:t>王翔</w:t>
+        <w:tab/>
+      </w:r>
+      <w:r>
+        <w:rPr>
+          <w:rFonts w:hint="eastAsia"/>
+        </w:rPr>
+        <w:t>P21514</w:t>
+      </w:r>
+      <w:r>
+        <w:rPr>
+          <w:rFonts w:hint="eastAsia"/>
+        </w:rPr>
+        <w:t>073</w:t>
       </w:r>
     </w:p>
     <w:p>
@@ -133,15 +169,26 @@
           <w:numId w:val="4"/>
         </w:numPr>
         <w:ind w:firstLineChars="0"/>
+      </w:pPr>
+      <w:proofErr w:type="gramStart"/>
+      <w:r>
         <w:rPr>
           <w:rFonts w:hint="eastAsia"/>
         </w:rPr>
-      </w:pPr>
+        <w:t>董超</w:t>
+      </w:r>
+      <w:proofErr w:type="gramEnd"/>
       <w:r>
         <w:rPr>
           <w:rFonts w:hint="eastAsia"/>
         </w:rPr>
-        <w:t>董超</w:t>
+        <w:tab/>
+      </w:r>
+      <w:r>
+        <w:rPr>
+          <w:rFonts w:hint="eastAsia"/>
+        </w:rPr>
+        <w:t>P21514087</w:t>
       </w:r>
     </w:p>
     <w:p>
@@ -152,32 +199,42 @@
           <w:numId w:val="4"/>
         </w:numPr>
         <w:ind w:firstLineChars="0"/>
+      </w:pPr>
+      <w:proofErr w:type="gramStart"/>
+      <w:r>
         <w:rPr>
           <w:rFonts w:hint="eastAsia"/>
         </w:rPr>
-      </w:pPr>
-      <w:proofErr w:type="gramStart"/>
+        <w:t>赵泉景</w:t>
+      </w:r>
+      <w:proofErr w:type="gramEnd"/>
       <w:r>
         <w:rPr>
           <w:rFonts w:hint="eastAsia"/>
         </w:rPr>
-        <w:t>赵泉景</w:t>
-      </w:r>
-      <w:proofErr w:type="gramEnd"/>
-    </w:p>
-    <w:p>
-      <w:pPr>
+        <w:tab/>
+      </w:r>
+      <w:r>
         <w:rPr>
           <w:rFonts w:hint="eastAsia"/>
         </w:rPr>
-      </w:pPr>
-    </w:p>
-    <w:p>
-      <w:pPr>
+        <w:t>P215141</w:t>
+      </w:r>
+      <w:r>
         <w:rPr>
           <w:rFonts w:hint="eastAsia"/>
         </w:rPr>
-      </w:pPr>
+        <w:t>2</w:t>
+      </w:r>
+      <w:r>
+        <w:rPr>
+          <w:rFonts w:hint="eastAsia"/>
+        </w:rPr>
+        <w:t>1</w:t>
+      </w:r>
+    </w:p>
+    <w:p/>
+    <w:p>
       <w:r>
         <w:rPr>
           <w:rFonts w:hint="eastAsia"/>
@@ -193,53 +250,309 @@
       </w:r>
     </w:p>
     <w:p>
-      <w:pPr>
+      <w:r>
         <w:rPr>
           <w:rFonts w:hint="eastAsia"/>
         </w:rPr>
-      </w:pPr>
+        <w:t xml:space="preserve">        </w:t>
+      </w:r>
       <w:r>
         <w:rPr>
           <w:rFonts w:hint="eastAsia"/>
         </w:rPr>
+        <w:t>有通讯录显示、查找、添加、修改、删除和排序功能的通讯录管理程序</w:t>
+      </w:r>
+    </w:p>
+    <w:p>
+      <w:r>
+        <w:rPr>
+          <w:rFonts w:hint="eastAsia"/>
+        </w:rPr>
         <w:t xml:space="preserve">        </w:t>
       </w:r>
       <w:r>
         <w:rPr>
           <w:rFonts w:hint="eastAsia"/>
         </w:rPr>
-        <w:t>有通讯录显示、查找、添加、修改、删除和排序功能的通讯录管理程序</w:t>
-      </w:r>
-    </w:p>
-    <w:p>
-      <w:pPr>
+        <w:t>按照以下要求编写程序：</w:t>
+      </w:r>
+    </w:p>
+    <w:p>
+      <w:r>
         <w:rPr>
           <w:rFonts w:hint="eastAsia"/>
         </w:rPr>
-      </w:pPr>
+        <w:t xml:space="preserve">            </w:t>
+      </w:r>
       <w:r>
         <w:rPr>
           <w:rFonts w:hint="eastAsia"/>
         </w:rPr>
+        <w:t>（</w:t>
+      </w:r>
+      <w:r>
+        <w:rPr>
+          <w:rFonts w:hint="eastAsia"/>
+        </w:rPr>
+        <w:t>1</w:t>
+      </w:r>
+      <w:r>
+        <w:rPr>
+          <w:rFonts w:hint="eastAsia"/>
+        </w:rPr>
+        <w:t>）通讯录人数为</w:t>
+      </w:r>
+      <w:r>
+        <w:rPr>
+          <w:rFonts w:hint="eastAsia"/>
+        </w:rPr>
+        <w:t>30</w:t>
+      </w:r>
+      <w:r>
+        <w:rPr>
+          <w:rFonts w:hint="eastAsia"/>
+        </w:rPr>
+        <w:t>。</w:t>
+      </w:r>
+      <w:r>
+        <w:rPr>
+          <w:rFonts w:hint="eastAsia"/>
+        </w:rPr>
+        <w:t xml:space="preserve"> </w:t>
+      </w:r>
+    </w:p>
+    <w:p>
+      <w:r>
+        <w:rPr>
+          <w:rFonts w:hint="eastAsia"/>
+        </w:rPr>
+        <w:t xml:space="preserve">            </w:t>
+      </w:r>
+      <w:r>
+        <w:rPr>
+          <w:rFonts w:hint="eastAsia"/>
+        </w:rPr>
+        <w:t>（</w:t>
+      </w:r>
+      <w:r>
+        <w:rPr>
+          <w:rFonts w:hint="eastAsia"/>
+        </w:rPr>
+        <w:t>2</w:t>
+      </w:r>
+      <w:r>
+        <w:rPr>
+          <w:rFonts w:hint="eastAsia"/>
+        </w:rPr>
+        <w:t>）通讯录信息包括姓名、电话、邮箱、</w:t>
+      </w:r>
+      <w:r>
+        <w:rPr>
+          <w:rFonts w:hint="eastAsia"/>
+        </w:rPr>
+        <w:t>QQ</w:t>
+      </w:r>
+      <w:r>
+        <w:rPr>
+          <w:rFonts w:hint="eastAsia"/>
+        </w:rPr>
+        <w:t>号。</w:t>
+      </w:r>
+    </w:p>
+    <w:p>
+      <w:r>
+        <w:rPr>
+          <w:rFonts w:hint="eastAsia"/>
+        </w:rPr>
+        <w:t xml:space="preserve">            </w:t>
+      </w:r>
+      <w:r>
+        <w:rPr>
+          <w:rFonts w:hint="eastAsia"/>
+        </w:rPr>
+        <w:t>（</w:t>
+      </w:r>
+      <w:r>
+        <w:rPr>
+          <w:rFonts w:hint="eastAsia"/>
+        </w:rPr>
+        <w:t>3</w:t>
+      </w:r>
+      <w:r>
+        <w:rPr>
+          <w:rFonts w:hint="eastAsia"/>
+        </w:rPr>
+        <w:t>）可显示所有信息。</w:t>
+      </w:r>
+    </w:p>
+    <w:p>
+      <w:r>
+        <w:rPr>
+          <w:rFonts w:hint="eastAsia"/>
+        </w:rPr>
+        <w:t xml:space="preserve">            </w:t>
+      </w:r>
+      <w:r>
+        <w:rPr>
+          <w:rFonts w:hint="eastAsia"/>
+        </w:rPr>
+        <w:t>（</w:t>
+      </w:r>
+      <w:r>
+        <w:rPr>
+          <w:rFonts w:hint="eastAsia"/>
+        </w:rPr>
+        <w:t>4</w:t>
+      </w:r>
+      <w:r>
+        <w:rPr>
+          <w:rFonts w:hint="eastAsia"/>
+        </w:rPr>
+        <w:t>）可增加记录，并完成信息的录入。</w:t>
+      </w:r>
+    </w:p>
+    <w:p>
+      <w:r>
+        <w:rPr>
+          <w:rFonts w:hint="eastAsia"/>
+        </w:rPr>
+        <w:t xml:space="preserve">            </w:t>
+      </w:r>
+      <w:r>
+        <w:rPr>
+          <w:rFonts w:hint="eastAsia"/>
+        </w:rPr>
+        <w:t>（</w:t>
+      </w:r>
+      <w:r>
+        <w:rPr>
+          <w:rFonts w:hint="eastAsia"/>
+        </w:rPr>
+        <w:t>5</w:t>
+      </w:r>
+      <w:r>
+        <w:rPr>
+          <w:rFonts w:hint="eastAsia"/>
+        </w:rPr>
+        <w:t>）可根据姓名、电话来查找记录，并逐项进行修改。</w:t>
+      </w:r>
+    </w:p>
+    <w:p>
+      <w:r>
+        <w:rPr>
+          <w:rFonts w:hint="eastAsia"/>
+        </w:rPr>
+        <w:t xml:space="preserve">            </w:t>
+      </w:r>
+      <w:r>
+        <w:rPr>
+          <w:rFonts w:hint="eastAsia"/>
+        </w:rPr>
+        <w:t>（</w:t>
+      </w:r>
+      <w:r>
+        <w:rPr>
+          <w:rFonts w:hint="eastAsia"/>
+        </w:rPr>
+        <w:t>6</w:t>
+      </w:r>
+      <w:r>
+        <w:rPr>
+          <w:rFonts w:hint="eastAsia"/>
+        </w:rPr>
+        <w:t>）可根据姓名、电话来查找记录，并判断有无满足条件的记录。</w:t>
+      </w:r>
+    </w:p>
+    <w:p>
+      <w:r>
+        <w:rPr>
+          <w:rFonts w:hint="eastAsia"/>
+        </w:rPr>
+        <w:t xml:space="preserve">            </w:t>
+      </w:r>
+      <w:r>
+        <w:rPr>
+          <w:rFonts w:hint="eastAsia"/>
+        </w:rPr>
+        <w:t>（</w:t>
+      </w:r>
+      <w:r>
+        <w:rPr>
+          <w:rFonts w:hint="eastAsia"/>
+        </w:rPr>
+        <w:t>7</w:t>
+      </w:r>
+      <w:r>
+        <w:rPr>
+          <w:rFonts w:hint="eastAsia"/>
+        </w:rPr>
+        <w:t>）排序功能，可以根据姓名进行排序。</w:t>
+      </w:r>
+    </w:p>
+    <w:p>
+      <w:r>
+        <w:t xml:space="preserve">            </w:t>
+      </w:r>
+    </w:p>
+    <w:p>
+      <w:r>
+        <w:rPr>
+          <w:rFonts w:hint="eastAsia"/>
+        </w:rPr>
         <w:t xml:space="preserve">        </w:t>
       </w:r>
       <w:r>
         <w:rPr>
           <w:rFonts w:hint="eastAsia"/>
         </w:rPr>
-        <w:t>按照以下要求编写程序：</w:t>
-      </w:r>
-    </w:p>
-    <w:p>
-      <w:pPr>
+        <w:t>并自行添加了如下功能：</w:t>
+      </w:r>
+    </w:p>
+    <w:p>
+      <w:r>
         <w:rPr>
           <w:rFonts w:hint="eastAsia"/>
         </w:rPr>
-      </w:pPr>
+        <w:t xml:space="preserve">            </w:t>
+      </w:r>
       <w:r>
         <w:rPr>
           <w:rFonts w:hint="eastAsia"/>
         </w:rPr>
+        <w:t>（</w:t>
+      </w:r>
+      <w:r>
+        <w:rPr>
+          <w:rFonts w:hint="eastAsia"/>
+        </w:rPr>
+        <w:t>1</w:t>
+      </w:r>
+      <w:r>
+        <w:rPr>
+          <w:rFonts w:hint="eastAsia"/>
+        </w:rPr>
+        <w:t>）保存功能，将数据存储在</w:t>
+      </w:r>
+      <w:proofErr w:type="spellStart"/>
+      <w:r>
+        <w:rPr>
+          <w:rFonts w:hint="eastAsia"/>
+        </w:rPr>
+        <w:t>save.sav</w:t>
+      </w:r>
+      <w:proofErr w:type="spellEnd"/>
+      <w:r>
+        <w:rPr>
+          <w:rFonts w:hint="eastAsia"/>
+        </w:rPr>
+        <w:t>文件中</w:t>
+      </w:r>
+    </w:p>
+    <w:p>
+      <w:r>
+        <w:rPr>
+          <w:rFonts w:hint="eastAsia"/>
+        </w:rPr>
         <w:t xml:space="preserve">            </w:t>
       </w:r>
       <w:r>
@@ -252,486 +565,150 @@
         <w:rPr>
           <w:rFonts w:hint="eastAsia"/>
         </w:rPr>
-        <w:t>1</w:t>
+        <w:t>2</w:t>
       </w:r>
       <w:r>
         <w:rPr>
           <w:rFonts w:hint="eastAsia"/>
         </w:rPr>
-        <w:t>）通讯录人数为</w:t>
-      </w:r>
+        <w:t>）</w:t>
+      </w:r>
+      <w:proofErr w:type="gramStart"/>
       <w:r>
         <w:rPr>
           <w:rFonts w:hint="eastAsia"/>
         </w:rPr>
-        <w:t>30</w:t>
-      </w:r>
+        <w:t>额外对</w:t>
+      </w:r>
+      <w:proofErr w:type="gramEnd"/>
       <w:r>
         <w:rPr>
           <w:rFonts w:hint="eastAsia"/>
         </w:rPr>
-        <w:t>。</w:t>
+        <w:t>较低版本</w:t>
       </w:r>
       <w:r>
         <w:rPr>
           <w:rFonts w:hint="eastAsia"/>
         </w:rPr>
-        <w:t xml:space="preserve"> </w:t>
-      </w:r>
-    </w:p>
-    <w:p>
-      <w:pPr>
+        <w:t>C</w:t>
+      </w:r>
+      <w:r>
         <w:rPr>
           <w:rFonts w:hint="eastAsia"/>
         </w:rPr>
-      </w:pPr>
+        <w:t>标准环境下的成功运行</w:t>
+      </w:r>
+    </w:p>
+    <w:p>
+      <w:r>
+        <w:t xml:space="preserve">            </w:t>
+      </w:r>
+    </w:p>
+    <w:p>
       <w:r>
         <w:rPr>
           <w:rFonts w:hint="eastAsia"/>
         </w:rPr>
-        <w:t xml:space="preserve">            </w:t>
+        <w:t xml:space="preserve">        </w:t>
       </w:r>
       <w:r>
         <w:rPr>
           <w:rFonts w:hint="eastAsia"/>
         </w:rPr>
-        <w:t>（</w:t>
+        <w:t>由于使用了中文字符，请自行调整编码（本文件采用</w:t>
       </w:r>
       <w:r>
         <w:rPr>
           <w:rFonts w:hint="eastAsia"/>
         </w:rPr>
-        <w:t>2</w:t>
+        <w:t>UTF-8</w:t>
       </w:r>
       <w:r>
         <w:rPr>
           <w:rFonts w:hint="eastAsia"/>
         </w:rPr>
-        <w:t>）通讯录信息包括姓名、电话、邮箱、</w:t>
+        <w:t>编码），需要</w:t>
       </w:r>
       <w:r>
         <w:rPr>
           <w:rFonts w:hint="eastAsia"/>
         </w:rPr>
-        <w:t>QQ</w:t>
+        <w:t>GBK</w:t>
       </w:r>
       <w:r>
         <w:rPr>
           <w:rFonts w:hint="eastAsia"/>
         </w:rPr>
-        <w:t>号。</w:t>
-      </w:r>
-    </w:p>
-    <w:p>
-      <w:pPr>
+        <w:t>编码支持</w:t>
+      </w:r>
+    </w:p>
+    <w:p>
+      <w:r>
         <w:rPr>
           <w:rFonts w:hint="eastAsia"/>
         </w:rPr>
-      </w:pPr>
+        <w:t xml:space="preserve">        </w:t>
+      </w:r>
       <w:r>
         <w:rPr>
           <w:rFonts w:hint="eastAsia"/>
         </w:rPr>
-        <w:t xml:space="preserve">            </w:t>
-      </w:r>
+        <w:t>本程序在</w:t>
+      </w:r>
+      <w:proofErr w:type="gramStart"/>
       <w:r>
         <w:rPr>
           <w:rFonts w:hint="eastAsia"/>
         </w:rPr>
-        <w:t>（</w:t>
-      </w:r>
+        <w:t>以下环境</w:t>
+      </w:r>
+      <w:proofErr w:type="gramEnd"/>
       <w:r>
         <w:rPr>
           <w:rFonts w:hint="eastAsia"/>
         </w:rPr>
-        <w:t>3</w:t>
-      </w:r>
+        <w:t>成功编译并运行：</w:t>
+      </w:r>
+    </w:p>
+    <w:p>
+      <w:r>
+        <w:t xml:space="preserve">            Microsoft Visual Studio 2015 + Windows 10</w:t>
+      </w:r>
+    </w:p>
+    <w:p>
+      <w:r>
+        <w:t xml:space="preserve">            Sublime Text 3 + </w:t>
+      </w:r>
+      <w:proofErr w:type="spellStart"/>
+      <w:r>
+        <w:t>MinGW</w:t>
+      </w:r>
+      <w:proofErr w:type="spellEnd"/>
+      <w:r>
+        <w:t xml:space="preserve"> + Window 10</w:t>
+      </w:r>
+    </w:p>
+    <w:p>
+      <w:r>
+        <w:t xml:space="preserve">        </w:t>
+      </w:r>
+    </w:p>
+    <w:p>
       <w:r>
         <w:rPr>
           <w:rFonts w:hint="eastAsia"/>
         </w:rPr>
-        <w:t>）可显示所有信息。</w:t>
-      </w:r>
-    </w:p>
-    <w:p>
-      <w:pPr>
+        <w:t xml:space="preserve">        </w:t>
+      </w:r>
+      <w:r>
         <w:rPr>
           <w:rFonts w:hint="eastAsia"/>
         </w:rPr>
-      </w:pPr>
-      <w:r>
-        <w:rPr>
-          <w:rFonts w:hint="eastAsia"/>
-        </w:rPr>
-        <w:t xml:space="preserve">            </w:t>
-      </w:r>
-      <w:r>
-        <w:rPr>
-          <w:rFonts w:hint="eastAsia"/>
-        </w:rPr>
-        <w:t>（</w:t>
-      </w:r>
-      <w:r>
-        <w:rPr>
-          <w:rFonts w:hint="eastAsia"/>
-        </w:rPr>
-        <w:t>4</w:t>
-      </w:r>
-      <w:r>
-        <w:rPr>
-          <w:rFonts w:hint="eastAsia"/>
-        </w:rPr>
-        <w:t>）可增加记录，并完成信息的录入。</w:t>
-      </w:r>
-    </w:p>
-    <w:p>
-      <w:pPr>
-        <w:rPr>
-          <w:rFonts w:hint="eastAsia"/>
-        </w:rPr>
-      </w:pPr>
-      <w:r>
-        <w:rPr>
-          <w:rFonts w:hint="eastAsia"/>
-        </w:rPr>
-        <w:t xml:space="preserve">            </w:t>
-      </w:r>
-      <w:r>
-        <w:rPr>
-          <w:rFonts w:hint="eastAsia"/>
-        </w:rPr>
-        <w:t>（</w:t>
-      </w:r>
-      <w:r>
-        <w:rPr>
-          <w:rFonts w:hint="eastAsia"/>
-        </w:rPr>
-        <w:t>5</w:t>
-      </w:r>
-      <w:r>
-        <w:rPr>
-          <w:rFonts w:hint="eastAsia"/>
-        </w:rPr>
-        <w:t>）可根据姓名、电话来查找记录，并逐项进行修改。</w:t>
-      </w:r>
-    </w:p>
-    <w:p>
-      <w:pPr>
-        <w:rPr>
-          <w:rFonts w:hint="eastAsia"/>
-        </w:rPr>
-      </w:pPr>
-      <w:r>
-        <w:rPr>
-          <w:rFonts w:hint="eastAsia"/>
-        </w:rPr>
-        <w:t xml:space="preserve">            </w:t>
-      </w:r>
-      <w:r>
-        <w:rPr>
-          <w:rFonts w:hint="eastAsia"/>
-        </w:rPr>
-        <w:t>（</w:t>
-      </w:r>
-      <w:r>
-        <w:rPr>
-          <w:rFonts w:hint="eastAsia"/>
-        </w:rPr>
-        <w:t>6</w:t>
-      </w:r>
-      <w:r>
-        <w:rPr>
-          <w:rFonts w:hint="eastAsia"/>
-        </w:rPr>
-        <w:t>）可根据姓名、电话来查找记录，并判断有无满足条件的记录。</w:t>
-      </w:r>
-    </w:p>
-    <w:p>
-      <w:pPr>
-        <w:rPr>
-          <w:rFonts w:hint="eastAsia"/>
-        </w:rPr>
-      </w:pPr>
-      <w:r>
-        <w:rPr>
-          <w:rFonts w:hint="eastAsia"/>
-        </w:rPr>
-        <w:t xml:space="preserve">            </w:t>
-      </w:r>
-      <w:r>
-        <w:rPr>
-          <w:rFonts w:hint="eastAsia"/>
-        </w:rPr>
-        <w:t>（</w:t>
-      </w:r>
-      <w:r>
-        <w:rPr>
-          <w:rFonts w:hint="eastAsia"/>
-        </w:rPr>
-        <w:t>7</w:t>
-      </w:r>
-      <w:r>
-        <w:rPr>
-          <w:rFonts w:hint="eastAsia"/>
-        </w:rPr>
-        <w:t>）排序功能，可以根据姓名进行排序。</w:t>
-      </w:r>
-    </w:p>
-    <w:p>
-      <w:r>
-        <w:t xml:space="preserve">            </w:t>
-      </w:r>
-    </w:p>
-    <w:p>
-      <w:pPr>
-        <w:rPr>
-          <w:rFonts w:hint="eastAsia"/>
-        </w:rPr>
-      </w:pPr>
-      <w:r>
-        <w:rPr>
-          <w:rFonts w:hint="eastAsia"/>
-        </w:rPr>
-        <w:t xml:space="preserve">        </w:t>
-      </w:r>
-      <w:r>
-        <w:rPr>
-          <w:rFonts w:hint="eastAsia"/>
-        </w:rPr>
-        <w:t>并自行添加了如下功能：</w:t>
-      </w:r>
-    </w:p>
-    <w:p>
-      <w:pPr>
-        <w:rPr>
-          <w:rFonts w:hint="eastAsia"/>
-        </w:rPr>
-      </w:pPr>
-      <w:r>
-        <w:rPr>
-          <w:rFonts w:hint="eastAsia"/>
-        </w:rPr>
-        <w:t xml:space="preserve">            </w:t>
-      </w:r>
-      <w:r>
-        <w:rPr>
-          <w:rFonts w:hint="eastAsia"/>
-        </w:rPr>
-        <w:t>（</w:t>
-      </w:r>
-      <w:r>
-        <w:rPr>
-          <w:rFonts w:hint="eastAsia"/>
-        </w:rPr>
-        <w:t>1</w:t>
-      </w:r>
-      <w:r>
-        <w:rPr>
-          <w:rFonts w:hint="eastAsia"/>
-        </w:rPr>
-        <w:t>）保存功能，将数据存储在</w:t>
-      </w:r>
-      <w:proofErr w:type="spellStart"/>
-      <w:r>
-        <w:rPr>
-          <w:rFonts w:hint="eastAsia"/>
-        </w:rPr>
-        <w:t>save.sav</w:t>
-      </w:r>
-      <w:proofErr w:type="spellEnd"/>
-      <w:r>
-        <w:rPr>
-          <w:rFonts w:hint="eastAsia"/>
-        </w:rPr>
-        <w:t>文件中</w:t>
-      </w:r>
-    </w:p>
-    <w:p>
-      <w:pPr>
-        <w:rPr>
-          <w:rFonts w:hint="eastAsia"/>
-        </w:rPr>
-      </w:pPr>
-      <w:r>
-        <w:rPr>
-          <w:rFonts w:hint="eastAsia"/>
-        </w:rPr>
-        <w:t xml:space="preserve">            </w:t>
-      </w:r>
-      <w:r>
-        <w:rPr>
-          <w:rFonts w:hint="eastAsia"/>
-        </w:rPr>
-        <w:t>（</w:t>
-      </w:r>
-      <w:r>
-        <w:rPr>
-          <w:rFonts w:hint="eastAsia"/>
-        </w:rPr>
-        <w:t>2</w:t>
-      </w:r>
-      <w:r>
-        <w:rPr>
-          <w:rFonts w:hint="eastAsia"/>
-        </w:rPr>
-        <w:t>）</w:t>
-      </w:r>
-      <w:proofErr w:type="gramStart"/>
-      <w:r>
-        <w:rPr>
-          <w:rFonts w:hint="eastAsia"/>
-        </w:rPr>
-        <w:t>额外对</w:t>
-      </w:r>
-      <w:proofErr w:type="gramEnd"/>
-      <w:r>
-        <w:rPr>
-          <w:rFonts w:hint="eastAsia"/>
-        </w:rPr>
-        <w:t>较低版本</w:t>
-      </w:r>
-      <w:r>
-        <w:rPr>
-          <w:rFonts w:hint="eastAsia"/>
-        </w:rPr>
-        <w:t>C</w:t>
-      </w:r>
-      <w:r>
-        <w:rPr>
-          <w:rFonts w:hint="eastAsia"/>
-        </w:rPr>
-        <w:t>标准环境下的成功运行</w:t>
-      </w:r>
-    </w:p>
-    <w:p>
-      <w:r>
-        <w:t xml:space="preserve">            </w:t>
-      </w:r>
-    </w:p>
-    <w:p>
-      <w:pPr>
-        <w:rPr>
-          <w:rFonts w:hint="eastAsia"/>
-        </w:rPr>
-      </w:pPr>
-      <w:r>
-        <w:rPr>
-          <w:rFonts w:hint="eastAsia"/>
-        </w:rPr>
-        <w:t xml:space="preserve">        </w:t>
-      </w:r>
-      <w:r>
-        <w:rPr>
-          <w:rFonts w:hint="eastAsia"/>
-        </w:rPr>
-        <w:t>由于使用了中文字符，请自行调整编码（本文件采用</w:t>
-      </w:r>
-      <w:r>
-        <w:rPr>
-          <w:rFonts w:hint="eastAsia"/>
-        </w:rPr>
-        <w:t>UTF-8</w:t>
-      </w:r>
-      <w:r>
-        <w:rPr>
-          <w:rFonts w:hint="eastAsia"/>
-        </w:rPr>
-        <w:t>编码），需要</w:t>
-      </w:r>
-      <w:r>
-        <w:rPr>
-          <w:rFonts w:hint="eastAsia"/>
-        </w:rPr>
-        <w:t>GBK</w:t>
-      </w:r>
-      <w:r>
-        <w:rPr>
-          <w:rFonts w:hint="eastAsia"/>
-        </w:rPr>
-        <w:t>编码支持</w:t>
-      </w:r>
-    </w:p>
-    <w:p>
-      <w:pPr>
-        <w:rPr>
-          <w:rFonts w:hint="eastAsia"/>
-        </w:rPr>
-      </w:pPr>
-      <w:r>
-        <w:rPr>
-          <w:rFonts w:hint="eastAsia"/>
-        </w:rPr>
-        <w:t xml:space="preserve">        </w:t>
-      </w:r>
-      <w:r>
-        <w:rPr>
-          <w:rFonts w:hint="eastAsia"/>
-        </w:rPr>
-        <w:t>本程序在</w:t>
-      </w:r>
-      <w:proofErr w:type="gramStart"/>
-      <w:r>
-        <w:rPr>
-          <w:rFonts w:hint="eastAsia"/>
-        </w:rPr>
-        <w:t>以下环境</w:t>
-      </w:r>
-      <w:proofErr w:type="gramEnd"/>
-      <w:r>
-        <w:rPr>
-          <w:rFonts w:hint="eastAsia"/>
-        </w:rPr>
-        <w:t>成功编译并运行：</w:t>
-      </w:r>
-    </w:p>
-    <w:p>
-      <w:r>
-        <w:t xml:space="preserve">            Microsoft Visual Studio 2015 + Windows 10</w:t>
-      </w:r>
-    </w:p>
-    <w:p>
-      <w:r>
-        <w:t xml:space="preserve">            Sublime Text 3 + </w:t>
-      </w:r>
-      <w:proofErr w:type="spellStart"/>
-      <w:r>
-        <w:t>MinGW</w:t>
-      </w:r>
-      <w:proofErr w:type="spellEnd"/>
-      <w:r>
-        <w:t xml:space="preserve"> + Window 10</w:t>
-      </w:r>
-    </w:p>
-    <w:p>
-      <w:r>
-        <w:t xml:space="preserve">        </w:t>
-      </w:r>
-    </w:p>
-    <w:p>
-      <w:pPr>
-        <w:rPr>
-          <w:rFonts w:hint="eastAsia"/>
-        </w:rPr>
-      </w:pPr>
-      <w:r>
-        <w:rPr>
-          <w:rFonts w:hint="eastAsia"/>
-        </w:rPr>
-        <w:t xml:space="preserve">        </w:t>
-      </w:r>
-      <w:r>
-        <w:rPr>
-          <w:rFonts w:hint="eastAsia"/>
-        </w:rPr>
         <w:t>程序仅供于参考，不建议抄袭。</w:t>
       </w:r>
     </w:p>
     <w:p>
-      <w:pPr>
-        <w:rPr>
-          <w:rFonts w:hint="eastAsia"/>
-        </w:rPr>
-      </w:pPr>
       <w:r>
         <w:rPr>
           <w:rFonts w:hint="eastAsia"/>
@@ -776,13 +753,7 @@
         </w:r>
       </w:hyperlink>
     </w:p>
-    <w:p>
-      <w:pPr>
-        <w:rPr>
-          <w:rFonts w:hint="eastAsia"/>
-        </w:rPr>
-      </w:pPr>
-    </w:p>
+    <w:p/>
     <w:p>
       <w:pPr>
         <w:widowControl/>
@@ -799,11 +770,6 @@
       </w:r>
     </w:p>
     <w:p>
-      <w:pPr>
-        <w:rPr>
-          <w:rFonts w:hint="eastAsia"/>
-        </w:rPr>
-      </w:pPr>
       <w:r>
         <w:rPr>
           <w:rFonts w:hint="eastAsia"/>
@@ -822,55 +788,86 @@
     <w:p>
       <w:pPr>
         <w:ind w:firstLine="420"/>
+      </w:pPr>
+      <w:r>
         <w:rPr>
           <w:rFonts w:hint="eastAsia"/>
         </w:rPr>
-      </w:pPr>
+        <w:t>程序主体采用</w:t>
+      </w:r>
       <w:r>
         <w:rPr>
           <w:rFonts w:hint="eastAsia"/>
         </w:rPr>
-        <w:t>程序主体采用</w:t>
+        <w:t>while</w:t>
       </w:r>
       <w:r>
         <w:rPr>
           <w:rFonts w:hint="eastAsia"/>
         </w:rPr>
-        <w:t>while</w:t>
-      </w:r>
+        <w:t>循环保证能够不断运行。</w:t>
+      </w:r>
+    </w:p>
+    <w:p>
+      <w:pPr>
+        <w:ind w:firstLine="420"/>
+      </w:pPr>
       <w:r>
         <w:rPr>
           <w:rFonts w:hint="eastAsia"/>
         </w:rPr>
-        <w:t>循环保证能够不断运行。</w:t>
+        <w:t>通过将相同功能写成函数重复调用，简化代码。</w:t>
       </w:r>
     </w:p>
     <w:p>
       <w:pPr>
         <w:ind w:firstLine="420"/>
+      </w:pPr>
+      <w:r>
         <w:rPr>
           <w:rFonts w:hint="eastAsia"/>
         </w:rPr>
-      </w:pPr>
+        <w:t>并且充分考虑低版本编译器上的运行情况</w:t>
+      </w:r>
       <w:r>
         <w:rPr>
           <w:rFonts w:hint="eastAsia"/>
         </w:rPr>
-        <w:t>通过将相同功能写成函数重复调用，简化代码。</w:t>
+        <w:t>(</w:t>
+      </w:r>
+      <w:r>
+        <w:rPr>
+          <w:rFonts w:hint="eastAsia"/>
+        </w:rPr>
+        <w:t>仍然建议采用较新的编译器</w:t>
+      </w:r>
+      <w:r>
+        <w:rPr>
+          <w:rFonts w:hint="eastAsia"/>
+        </w:rPr>
+        <w:t>)</w:t>
       </w:r>
     </w:p>
     <w:p>
       <w:pPr>
         <w:ind w:firstLine="420"/>
+      </w:pPr>
+      <w:r>
         <w:rPr>
           <w:rFonts w:hint="eastAsia"/>
         </w:rPr>
+        <w:t>数据采用自定义的数据结构存储。</w:t>
+      </w:r>
+    </w:p>
+    <w:p>
+      <w:pPr>
+        <w:ind w:firstLine="420"/>
       </w:pPr>
       <w:r>
         <w:rPr>
           <w:rFonts w:hint="eastAsia"/>
         </w:rPr>
-        <w:t>并且充分考虑低版本编译器上的运行情况</w:t>
+        <w:t>程序的执行上采用了简单的排序算法</w:t>
       </w:r>
       <w:r>
         <w:rPr>
@@ -882,7 +879,7 @@
         <w:rPr>
           <w:rFonts w:hint="eastAsia"/>
         </w:rPr>
-        <w:t>仍然建议采用较新的编译器</w:t>
+        <w:t>冒泡排序</w:t>
       </w:r>
       <w:r>
         <w:rPr>
@@ -890,87 +887,32 @@
         </w:rPr>
         <w:t>)</w:t>
       </w:r>
+      <w:r>
+        <w:rPr>
+          <w:rFonts w:hint="eastAsia"/>
+        </w:rPr>
+        <w:t>，并进行了简单的优化。</w:t>
+      </w:r>
     </w:p>
     <w:p>
       <w:pPr>
         <w:ind w:firstLine="420"/>
+      </w:pPr>
+      <w:r>
         <w:rPr>
           <w:rFonts w:hint="eastAsia"/>
         </w:rPr>
-      </w:pPr>
-      <w:r>
-        <w:rPr>
-          <w:rFonts w:hint="eastAsia"/>
-        </w:rPr>
-        <w:t>数据采用自定义的数据结构存储。</w:t>
+        <w:t>额外添加的记录保存的功能，使程序更具有实用价值。</w:t>
       </w:r>
     </w:p>
     <w:p>
       <w:pPr>
         <w:ind w:firstLine="420"/>
-        <w:rPr>
-          <w:rFonts w:hint="eastAsia"/>
-        </w:rPr>
-      </w:pPr>
-      <w:r>
-        <w:rPr>
-          <w:rFonts w:hint="eastAsia"/>
-        </w:rPr>
-        <w:t>程序的执行上采用了简单的排序算法</w:t>
-      </w:r>
-      <w:r>
-        <w:rPr>
-          <w:rFonts w:hint="eastAsia"/>
-        </w:rPr>
-        <w:t>(</w:t>
-      </w:r>
-      <w:r>
-        <w:rPr>
-          <w:rFonts w:hint="eastAsia"/>
-        </w:rPr>
-        <w:t>冒泡排序</w:t>
-      </w:r>
-      <w:r>
-        <w:rPr>
-          <w:rFonts w:hint="eastAsia"/>
-        </w:rPr>
-        <w:t>)</w:t>
-      </w:r>
-      <w:r>
-        <w:rPr>
-          <w:rFonts w:hint="eastAsia"/>
-        </w:rPr>
-        <w:t>，并进行了简单的优化。</w:t>
-      </w:r>
+      </w:pPr>
     </w:p>
     <w:p>
       <w:pPr>
         <w:ind w:firstLine="420"/>
-        <w:rPr>
-          <w:rFonts w:hint="eastAsia"/>
-        </w:rPr>
-      </w:pPr>
-      <w:r>
-        <w:rPr>
-          <w:rFonts w:hint="eastAsia"/>
-        </w:rPr>
-        <w:t>额外添加的记录保存的功能，使程序更具有实用价值。</w:t>
-      </w:r>
-    </w:p>
-    <w:p>
-      <w:pPr>
-        <w:ind w:firstLine="420"/>
-        <w:rPr>
-          <w:rFonts w:hint="eastAsia"/>
-        </w:rPr>
-      </w:pPr>
-    </w:p>
-    <w:p>
-      <w:pPr>
-        <w:ind w:firstLine="420"/>
-        <w:rPr>
-          <w:rFonts w:hint="eastAsia"/>
-        </w:rPr>
       </w:pPr>
       <w:r>
         <w:rPr>
@@ -987,9 +929,6 @@
           <w:numId w:val="5"/>
         </w:numPr>
         <w:ind w:firstLineChars="0"/>
-        <w:rPr>
-          <w:rFonts w:hint="eastAsia"/>
-        </w:rPr>
       </w:pPr>
       <w:r>
         <w:rPr>
@@ -1006,9 +945,6 @@
           <w:numId w:val="5"/>
         </w:numPr>
         <w:ind w:firstLineChars="0"/>
-        <w:rPr>
-          <w:rFonts w:hint="eastAsia"/>
-        </w:rPr>
       </w:pPr>
       <w:r>
         <w:rPr>
@@ -1025,9 +961,6 @@
           <w:numId w:val="5"/>
         </w:numPr>
         <w:ind w:firstLineChars="0"/>
-        <w:rPr>
-          <w:rFonts w:hint="eastAsia"/>
-        </w:rPr>
       </w:pPr>
       <w:r>
         <w:rPr>
@@ -1044,9 +977,6 @@
           <w:numId w:val="5"/>
         </w:numPr>
         <w:ind w:firstLineChars="0"/>
-        <w:rPr>
-          <w:rFonts w:hint="eastAsia"/>
-        </w:rPr>
       </w:pPr>
       <w:r>
         <w:rPr>
@@ -1063,9 +993,6 @@
           <w:numId w:val="5"/>
         </w:numPr>
         <w:ind w:firstLineChars="0"/>
-        <w:rPr>
-          <w:rFonts w:hint="eastAsia"/>
-        </w:rPr>
       </w:pPr>
       <w:r>
         <w:rPr>
@@ -1082,9 +1009,6 @@
           <w:numId w:val="5"/>
         </w:numPr>
         <w:ind w:firstLineChars="0"/>
-        <w:rPr>
-          <w:rFonts w:hint="eastAsia"/>
-        </w:rPr>
       </w:pPr>
       <w:r>
         <w:rPr>
@@ -1101,9 +1025,6 @@
           <w:numId w:val="5"/>
         </w:numPr>
         <w:ind w:firstLineChars="0"/>
-        <w:rPr>
-          <w:rFonts w:hint="eastAsia"/>
-        </w:rPr>
       </w:pPr>
       <w:r>
         <w:rPr>
@@ -1120,9 +1041,6 @@
           <w:numId w:val="5"/>
         </w:numPr>
         <w:ind w:firstLineChars="0"/>
-        <w:rPr>
-          <w:rFonts w:hint="eastAsia"/>
-        </w:rPr>
       </w:pPr>
       <w:proofErr w:type="gramStart"/>
       <w:r>
@@ -1147,9 +1065,6 @@
           <w:numId w:val="5"/>
         </w:numPr>
         <w:ind w:firstLineChars="0"/>
-        <w:rPr>
-          <w:rFonts w:hint="eastAsia"/>
-        </w:rPr>
       </w:pPr>
       <w:r>
         <w:rPr>
@@ -1166,9 +1081,6 @@
           <w:numId w:val="5"/>
         </w:numPr>
         <w:ind w:firstLineChars="0"/>
-        <w:rPr>
-          <w:rFonts w:hint="eastAsia"/>
-        </w:rPr>
       </w:pPr>
       <w:r>
         <w:rPr>
@@ -1185,48 +1097,34 @@
           <w:numId w:val="5"/>
         </w:numPr>
         <w:ind w:firstLineChars="0"/>
+      </w:pPr>
+      <w:r>
         <w:rPr>
           <w:rFonts w:hint="eastAsia"/>
         </w:rPr>
-      </w:pPr>
+        <w:t>排序算法</w:t>
+      </w:r>
       <w:r>
         <w:rPr>
           <w:rFonts w:hint="eastAsia"/>
         </w:rPr>
-        <w:t>排序算法</w:t>
+        <w:t>(</w:t>
       </w:r>
       <w:r>
         <w:rPr>
           <w:rFonts w:hint="eastAsia"/>
         </w:rPr>
-        <w:t>(</w:t>
+        <w:t>冒泡排序</w:t>
       </w:r>
       <w:r>
         <w:rPr>
           <w:rFonts w:hint="eastAsia"/>
         </w:rPr>
-        <w:t>冒泡排序</w:t>
-      </w:r>
-      <w:r>
-        <w:rPr>
-          <w:rFonts w:hint="eastAsia"/>
-        </w:rPr>
         <w:t>)</w:t>
       </w:r>
     </w:p>
-    <w:p>
-      <w:pPr>
-        <w:rPr>
-          <w:rFonts w:hint="eastAsia"/>
-        </w:rPr>
-      </w:pPr>
-    </w:p>
-    <w:p>
-      <w:pPr>
-        <w:rPr>
-          <w:rFonts w:hint="eastAsia"/>
-        </w:rPr>
-      </w:pPr>
+    <w:p/>
+    <w:p>
       <w:r>
         <w:rPr>
           <w:rFonts w:hint="eastAsia"/>
@@ -1242,63 +1140,53 @@
       </w:r>
     </w:p>
     <w:p>
-      <w:pPr>
+      <w:r>
         <w:rPr>
           <w:rFonts w:hint="eastAsia"/>
         </w:rPr>
-      </w:pPr>
+        <w:tab/>
+      </w:r>
       <w:r>
         <w:rPr>
           <w:rFonts w:hint="eastAsia"/>
         </w:rPr>
-        <w:tab/>
+        <w:t>通过编写该程序，本小组成员体会到了编程的实际用途。通过自己的劳动写出了能够帮助自己生活工作的工具，将所学知识进行了实际</w:t>
       </w:r>
       <w:r>
         <w:rPr>
           <w:rFonts w:hint="eastAsia"/>
         </w:rPr>
-        <w:t>通过编写该程序，本小组成员体会到了编程的实际用途。通过自己的劳动写出了能够帮助自己生活工作的工具，将所学知识进行了实际</w:t>
-      </w:r>
+        <w:t>运用，极大激发了我们学习编程的兴趣。</w:t>
+      </w:r>
+    </w:p>
+    <w:p>
+      <w:pPr>
+        <w:ind w:firstLine="420"/>
+      </w:pPr>
       <w:r>
         <w:rPr>
           <w:rFonts w:hint="eastAsia"/>
         </w:rPr>
-        <w:t>运用，极大激发了我们学习编程的兴趣。</w:t>
-      </w:r>
-    </w:p>
-    <w:p>
-      <w:pPr>
-        <w:ind w:firstLine="420"/>
+        <w:t>通过自己动手编写程序，我们了解了如何完整写出一个程序的步骤，培养了我们宏观规划及细节处理的能力。</w:t>
+      </w:r>
+      <w:r>
         <w:rPr>
           <w:rFonts w:hint="eastAsia"/>
         </w:rPr>
-      </w:pPr>
+        <w:t>小组成员通过共同工作，学会了团队合作</w:t>
+      </w:r>
       <w:r>
         <w:rPr>
           <w:rFonts w:hint="eastAsia"/>
         </w:rPr>
-        <w:t>通过自己动手编写程序，我们了解了如何完整写出一个程序的步骤，培养了我们宏观规划及细节处理的能力。</w:t>
+        <w:t>的能力</w:t>
       </w:r>
       <w:r>
         <w:rPr>
           <w:rFonts w:hint="eastAsia"/>
         </w:rPr>
-        <w:t>小组成员通过共同工作，学会了团队合作</w:t>
-      </w:r>
-      <w:r>
-        <w:rPr>
-          <w:rFonts w:hint="eastAsia"/>
-        </w:rPr>
-        <w:t>的能力</w:t>
-      </w:r>
-      <w:r>
-        <w:rPr>
-          <w:rFonts w:hint="eastAsia"/>
-        </w:rPr>
         <w:t>。这是一个团队的根本，有助于我们以后的工作学习。</w:t>
       </w:r>
-      <w:bookmarkStart w:id="0" w:name="_GoBack"/>
-      <w:bookmarkEnd w:id="0"/>
     </w:p>
     <w:p>
       <w:pPr>
@@ -1316,11 +1204,6 @@
       </w:r>
     </w:p>
     <w:p>
-      <w:pPr>
-        <w:rPr>
-          <w:rFonts w:hint="eastAsia"/>
-        </w:rPr>
-      </w:pPr>
       <w:r>
         <w:rPr>
           <w:rFonts w:hint="eastAsia"/>
@@ -1527,19 +1410,8 @@
         </w:sectPr>
       </w:pPr>
     </w:p>
-    <w:p>
-      <w:pPr>
-        <w:rPr>
-          <w:rFonts w:hint="eastAsia"/>
-        </w:rPr>
-      </w:pPr>
-    </w:p>
-    <w:p>
-      <w:pPr>
-        <w:rPr>
-          <w:rFonts w:hint="eastAsia"/>
-        </w:rPr>
-      </w:pPr>
+    <w:p/>
+    <w:p>
       <w:r>
         <w:rPr>
           <w:rFonts w:hint="eastAsia"/>
@@ -1555,11 +1427,6 @@
       </w:r>
     </w:p>
     <w:p>
-      <w:pPr>
-        <w:rPr>
-          <w:rFonts w:hint="eastAsia"/>
-        </w:rPr>
-      </w:pPr>
       <w:r>
         <w:object w:dxaOrig="1538" w:dyaOrig="963">
           <v:shapetype id="_x0000_t75" coordsize="21600,21600" o:spt="75" o:preferrelative="t" path="m@4@5l@4@11@9@11@9@5xe" filled="f" stroked="f">
@@ -1584,7 +1451,7 @@
           <v:shape id="_x0000_i1025" type="#_x0000_t75" style="width:76.85pt;height:48.35pt" o:ole="">
             <v:imagedata r:id="rId12" o:title=""/>
           </v:shape>
-          <o:OLEObject Type="Embed" ProgID="Package" ShapeID="_x0000_i1025" DrawAspect="Icon" ObjectID="_1524521697" r:id="rId13"/>
+          <o:OLEObject Type="Embed" ProgID="Package" ShapeID="_x0000_i1025" DrawAspect="Icon" ObjectID="_1524599285" r:id="rId13"/>
         </w:object>
       </w:r>
     </w:p>
@@ -23319,7 +23186,7 @@
 </file>
 
 <file path=customXml/itemProps1.xml><?xml version="1.0" encoding="utf-8"?>
-<ds:datastoreItem xmlns:ds="http://schemas.openxmlformats.org/officeDocument/2006/customXml" ds:itemID="{CAA4396E-49E3-4D93-A8C5-317FF23B96EB}">
+<ds:datastoreItem xmlns:ds="http://schemas.openxmlformats.org/officeDocument/2006/customXml" ds:itemID="{2C05BF46-26EE-4935-BFEA-A0F4635F54EC}">
   <ds:schemaRefs>
     <ds:schemaRef ds:uri="http://schemas.openxmlformats.org/officeDocument/2006/bibliography"/>
   </ds:schemaRefs>
